--- a/figures/demographics/table1_demographics.docx
+++ b/figures/demographics/table1_demographics.docx
@@ -1,6 +1,6 @@
 
 <file path=word/document.xml><?xml version="1.0" encoding="utf-8"?>
-<w:document xmlns:wpc="http://schemas.microsoft.com/office/word/2010/wordprocessingCanvas" xmlns:cx="http://schemas.microsoft.com/office/drawing/2014/chartex" xmlns:cx1="http://schemas.microsoft.com/office/drawing/2015/9/8/chartex" xmlns:cx2="http://schemas.microsoft.com/office/drawing/2015/10/21/chartex" xmlns:cx3="http://schemas.microsoft.com/office/drawing/2016/5/9/chartex" xmlns:cx4="http://schemas.microsoft.com/office/drawing/2016/5/10/chartex" xmlns:cx5="http://schemas.microsoft.com/office/drawing/2016/5/11/chartex" xmlns:cx6="http://schemas.microsoft.com/office/drawing/2016/5/12/chartex" xmlns:cx7="http://schemas.microsoft.com/office/drawing/2016/5/13/chartex" xmlns:cx8="http://schemas.microsoft.com/office/drawing/2016/5/14/chartex" xmlns:mc="http://schemas.openxmlformats.org/markup-compatibility/2006" xmlns:aink="http://schemas.microsoft.com/office/drawing/2016/ink" xmlns:am3d="http://schemas.microsoft.com/office/drawing/2017/model3d" xmlns:o="urn:schemas-microsoft-com:office:office" xmlns:r="http://schemas.openxmlformats.org/officeDocument/2006/relationships" xmlns:m="http://schemas.openxmlformats.org/officeDocument/2006/math" xmlns:v="urn:schemas-microsoft-com:vml" xmlns:wp14="http://schemas.microsoft.com/office/word/2010/wordprocessingDrawing" xmlns:wp="http://schemas.openxmlformats.org/drawingml/2006/wordprocessingDrawing" xmlns:w10="urn:schemas-microsoft-com:office:word" xmlns:w="http://schemas.openxmlformats.org/wordprocessingml/2006/main" xmlns:w14="http://schemas.microsoft.com/office/word/2010/wordml" xmlns:w15="http://schemas.microsoft.com/office/word/2012/wordml" xmlns:w16cid="http://schemas.microsoft.com/office/word/2016/wordml/cid" xmlns:w16se="http://schemas.microsoft.com/office/word/2015/wordml/symex" xmlns:wpg="http://schemas.microsoft.com/office/word/2010/wordprocessingGroup" xmlns:wpi="http://schemas.microsoft.com/office/word/2010/wordprocessingInk" xmlns:wne="http://schemas.microsoft.com/office/word/2006/wordml" xmlns:wps="http://schemas.microsoft.com/office/word/2010/wordprocessingShape" mc:Ignorable="w14 w15 w16se w16cid wp14">
+<w:document xmlns:wpc="http://schemas.microsoft.com/office/word/2010/wordprocessingCanvas" xmlns:cx="http://schemas.microsoft.com/office/drawing/2014/chartex" xmlns:cx1="http://schemas.microsoft.com/office/drawing/2015/9/8/chartex" xmlns:cx2="http://schemas.microsoft.com/office/drawing/2015/10/21/chartex" xmlns:cx3="http://schemas.microsoft.com/office/drawing/2016/5/9/chartex" xmlns:cx4="http://schemas.microsoft.com/office/drawing/2016/5/10/chartex" xmlns:cx5="http://schemas.microsoft.com/office/drawing/2016/5/11/chartex" xmlns:cx6="http://schemas.microsoft.com/office/drawing/2016/5/12/chartex" xmlns:cx7="http://schemas.microsoft.com/office/drawing/2016/5/13/chartex" xmlns:cx8="http://schemas.microsoft.com/office/drawing/2016/5/14/chartex" xmlns:mc="http://schemas.openxmlformats.org/markup-compatibility/2006" xmlns:aink="http://schemas.microsoft.com/office/drawing/2016/ink" xmlns:am3d="http://schemas.microsoft.com/office/drawing/2017/model3d" xmlns:o="urn:schemas-microsoft-com:office:office" xmlns:oel="http://schemas.microsoft.com/office/2019/extlst" xmlns:r="http://schemas.openxmlformats.org/officeDocument/2006/relationships" xmlns:m="http://schemas.openxmlformats.org/officeDocument/2006/math" xmlns:v="urn:schemas-microsoft-com:vml" xmlns:wp14="http://schemas.microsoft.com/office/word/2010/wordprocessingDrawing" xmlns:wp="http://schemas.openxmlformats.org/drawingml/2006/wordprocessingDrawing" xmlns:w10="urn:schemas-microsoft-com:office:word" xmlns:w="http://schemas.openxmlformats.org/wordprocessingml/2006/main" xmlns:w14="http://schemas.microsoft.com/office/word/2010/wordml" xmlns:w15="http://schemas.microsoft.com/office/word/2012/wordml" xmlns:w16cex="http://schemas.microsoft.com/office/word/2018/wordml/cex" xmlns:w16cid="http://schemas.microsoft.com/office/word/2016/wordml/cid" xmlns:w16="http://schemas.microsoft.com/office/word/2018/wordml" xmlns:w16sdtdh="http://schemas.microsoft.com/office/word/2020/wordml/sdtdatahash" xmlns:w16se="http://schemas.microsoft.com/office/word/2015/wordml/symex" xmlns:wpg="http://schemas.microsoft.com/office/word/2010/wordprocessingGroup" xmlns:wpi="http://schemas.microsoft.com/office/word/2010/wordprocessingInk" xmlns:wne="http://schemas.microsoft.com/office/word/2006/wordml" xmlns:wps="http://schemas.microsoft.com/office/word/2010/wordprocessingShape" mc:Ignorable="w14 w15 w16se w16cid w16 w16cex w16sdtdh wp14">
   <w:body>
     <w:tbl>
       <w:tblPr>
@@ -518,7 +518,6 @@
             <w:shd w:val="clear" w:color="auto" w:fill="auto"/>
             <w:noWrap/>
             <w:vAlign w:val="bottom"/>
-            <w:hideMark/>
           </w:tcPr>
           <w:p>
             <w:pPr>
@@ -533,7 +532,14 @@
                 <w:rFonts w:ascii="Calibri" w:eastAsia="Times New Roman" w:hAnsi="Calibri" w:cs="Calibri"/>
                 <w:color w:val="000000"/>
               </w:rPr>
-              <w:t>Sex, n (%) Male</w:t>
+              <w:t>Sex, n (%)</w:t>
+            </w:r>
+            <w:r>
+              <w:rPr>
+                <w:rFonts w:ascii="Calibri" w:eastAsia="Times New Roman" w:hAnsi="Calibri" w:cs="Calibri"/>
+                <w:color w:val="000000"/>
+              </w:rPr>
+              <w:t xml:space="preserve"> Female</w:t>
             </w:r>
           </w:p>
         </w:tc>
@@ -549,21 +555,41 @@
             <w:shd w:val="clear" w:color="auto" w:fill="auto"/>
             <w:noWrap/>
             <w:vAlign w:val="bottom"/>
-            <w:hideMark/>
-          </w:tcPr>
-          <w:p>
-            <w:pPr>
-              <w:rPr>
-                <w:rFonts w:ascii="Calibri" w:eastAsia="Times New Roman" w:hAnsi="Calibri" w:cs="Calibri"/>
-                <w:color w:val="000000"/>
-              </w:rPr>
-            </w:pPr>
-            <w:r>
-              <w:rPr>
-                <w:rFonts w:ascii="Calibri" w:eastAsia="Times New Roman" w:hAnsi="Calibri" w:cs="Calibri"/>
-                <w:color w:val="000000"/>
-              </w:rPr>
-              <w:t xml:space="preserve">39 ( 48.8) </w:t>
+          </w:tcPr>
+          <w:p>
+            <w:pPr>
+              <w:rPr>
+                <w:rFonts w:ascii="Calibri" w:eastAsia="Times New Roman" w:hAnsi="Calibri" w:cs="Calibri"/>
+                <w:color w:val="000000"/>
+              </w:rPr>
+            </w:pPr>
+            <w:r>
+              <w:rPr>
+                <w:rFonts w:ascii="Calibri" w:eastAsia="Times New Roman" w:hAnsi="Calibri" w:cs="Calibri"/>
+                <w:color w:val="000000"/>
+              </w:rPr>
+              <w:t>41</w:t>
+            </w:r>
+            <w:r>
+              <w:rPr>
+                <w:rFonts w:ascii="Calibri" w:eastAsia="Times New Roman" w:hAnsi="Calibri" w:cs="Calibri"/>
+                <w:color w:val="000000"/>
+              </w:rPr>
+              <w:t xml:space="preserve"> (</w:t>
+            </w:r>
+            <w:r>
+              <w:rPr>
+                <w:rFonts w:ascii="Calibri" w:eastAsia="Times New Roman" w:hAnsi="Calibri" w:cs="Calibri"/>
+                <w:color w:val="000000"/>
+              </w:rPr>
+              <w:t>51.3</w:t>
+            </w:r>
+            <w:r>
+              <w:rPr>
+                <w:rFonts w:ascii="Calibri" w:eastAsia="Times New Roman" w:hAnsi="Calibri" w:cs="Calibri"/>
+                <w:color w:val="000000"/>
+              </w:rPr>
+              <w:t xml:space="preserve">) </w:t>
             </w:r>
           </w:p>
         </w:tc>
@@ -579,21 +605,41 @@
             <w:shd w:val="clear" w:color="auto" w:fill="auto"/>
             <w:noWrap/>
             <w:vAlign w:val="bottom"/>
-            <w:hideMark/>
-          </w:tcPr>
-          <w:p>
-            <w:pPr>
-              <w:rPr>
-                <w:rFonts w:ascii="Calibri" w:eastAsia="Times New Roman" w:hAnsi="Calibri" w:cs="Calibri"/>
-                <w:color w:val="000000"/>
-              </w:rPr>
-            </w:pPr>
-            <w:r>
-              <w:rPr>
-                <w:rFonts w:ascii="Calibri" w:eastAsia="Times New Roman" w:hAnsi="Calibri" w:cs="Calibri"/>
-                <w:color w:val="000000"/>
-              </w:rPr>
-              <w:t xml:space="preserve">45 (46.9) </w:t>
+          </w:tcPr>
+          <w:p>
+            <w:pPr>
+              <w:rPr>
+                <w:rFonts w:ascii="Calibri" w:eastAsia="Times New Roman" w:hAnsi="Calibri" w:cs="Calibri"/>
+                <w:color w:val="000000"/>
+              </w:rPr>
+            </w:pPr>
+            <w:r>
+              <w:rPr>
+                <w:rFonts w:ascii="Calibri" w:eastAsia="Times New Roman" w:hAnsi="Calibri" w:cs="Calibri"/>
+                <w:color w:val="000000"/>
+              </w:rPr>
+              <w:t>51</w:t>
+            </w:r>
+            <w:r>
+              <w:rPr>
+                <w:rFonts w:ascii="Calibri" w:eastAsia="Times New Roman" w:hAnsi="Calibri" w:cs="Calibri"/>
+                <w:color w:val="000000"/>
+              </w:rPr>
+              <w:t xml:space="preserve"> (</w:t>
+            </w:r>
+            <w:r>
+              <w:rPr>
+                <w:rFonts w:ascii="Calibri" w:eastAsia="Times New Roman" w:hAnsi="Calibri" w:cs="Calibri"/>
+                <w:color w:val="000000"/>
+              </w:rPr>
+              <w:t>53.1</w:t>
+            </w:r>
+            <w:r>
+              <w:rPr>
+                <w:rFonts w:ascii="Calibri" w:eastAsia="Times New Roman" w:hAnsi="Calibri" w:cs="Calibri"/>
+                <w:color w:val="000000"/>
+              </w:rPr>
+              <w:t xml:space="preserve">) </w:t>
             </w:r>
           </w:p>
         </w:tc>
@@ -609,21 +655,41 @@
             <w:shd w:val="clear" w:color="auto" w:fill="auto"/>
             <w:noWrap/>
             <w:vAlign w:val="bottom"/>
-            <w:hideMark/>
-          </w:tcPr>
-          <w:p>
-            <w:pPr>
-              <w:rPr>
-                <w:rFonts w:ascii="Calibri" w:eastAsia="Times New Roman" w:hAnsi="Calibri" w:cs="Calibri"/>
-                <w:color w:val="000000"/>
-              </w:rPr>
-            </w:pPr>
-            <w:r>
-              <w:rPr>
-                <w:rFonts w:ascii="Calibri" w:eastAsia="Times New Roman" w:hAnsi="Calibri" w:cs="Calibri"/>
-                <w:color w:val="000000"/>
-              </w:rPr>
-              <w:t xml:space="preserve">20 ( 54.1) </w:t>
+          </w:tcPr>
+          <w:p>
+            <w:pPr>
+              <w:rPr>
+                <w:rFonts w:ascii="Calibri" w:eastAsia="Times New Roman" w:hAnsi="Calibri" w:cs="Calibri"/>
+                <w:color w:val="000000"/>
+              </w:rPr>
+            </w:pPr>
+            <w:r>
+              <w:rPr>
+                <w:rFonts w:ascii="Calibri" w:eastAsia="Times New Roman" w:hAnsi="Calibri" w:cs="Calibri"/>
+                <w:color w:val="000000"/>
+              </w:rPr>
+              <w:t>17</w:t>
+            </w:r>
+            <w:r>
+              <w:rPr>
+                <w:rFonts w:ascii="Calibri" w:eastAsia="Times New Roman" w:hAnsi="Calibri" w:cs="Calibri"/>
+                <w:color w:val="000000"/>
+              </w:rPr>
+              <w:t xml:space="preserve"> (</w:t>
+            </w:r>
+            <w:r>
+              <w:rPr>
+                <w:rFonts w:ascii="Calibri" w:eastAsia="Times New Roman" w:hAnsi="Calibri" w:cs="Calibri"/>
+                <w:color w:val="000000"/>
+              </w:rPr>
+              <w:t>45.9</w:t>
+            </w:r>
+            <w:r>
+              <w:rPr>
+                <w:rFonts w:ascii="Calibri" w:eastAsia="Times New Roman" w:hAnsi="Calibri" w:cs="Calibri"/>
+                <w:color w:val="000000"/>
+              </w:rPr>
+              <w:t xml:space="preserve">) </w:t>
             </w:r>
           </w:p>
         </w:tc>
@@ -639,7 +705,6 @@
             <w:shd w:val="clear" w:color="auto" w:fill="auto"/>
             <w:noWrap/>
             <w:vAlign w:val="bottom"/>
-            <w:hideMark/>
           </w:tcPr>
           <w:p>
             <w:pPr>
@@ -654,162 +719,6 @@
                 <w:color w:val="000000"/>
               </w:rPr>
               <w:t>0.759</w:t>
-            </w:r>
-          </w:p>
-        </w:tc>
-      </w:tr>
-      <w:tr>
-        <w:trPr>
-          <w:trHeight w:val="320"/>
-        </w:trPr>
-        <w:tc>
-          <w:tcPr>
-            <w:tcW w:w="3340" w:type="dxa"/>
-            <w:tcBorders>
-              <w:top w:val="nil"/>
-              <w:left w:val="nil"/>
-              <w:bottom w:val="nil"/>
-              <w:right w:val="nil"/>
-            </w:tcBorders>
-            <w:shd w:val="clear" w:color="auto" w:fill="auto"/>
-            <w:noWrap/>
-            <w:vAlign w:val="bottom"/>
-            <w:hideMark/>
-          </w:tcPr>
-          <w:p>
-            <w:pPr>
-              <w:jc w:val="right"/>
-              <w:rPr>
-                <w:rFonts w:ascii="Calibri" w:eastAsia="Times New Roman" w:hAnsi="Calibri" w:cs="Calibri"/>
-                <w:color w:val="000000"/>
-              </w:rPr>
-            </w:pPr>
-            <w:r>
-              <w:rPr>
-                <w:rFonts w:ascii="Calibri" w:eastAsia="Times New Roman" w:hAnsi="Calibri" w:cs="Calibri"/>
-                <w:color w:val="000000"/>
-              </w:rPr>
-              <w:t>Handedness, n (%) Right</w:t>
-            </w:r>
-          </w:p>
-        </w:tc>
-        <w:tc>
-          <w:tcPr>
-            <w:tcW w:w="1790" w:type="dxa"/>
-            <w:tcBorders>
-              <w:top w:val="nil"/>
-              <w:left w:val="nil"/>
-              <w:bottom w:val="nil"/>
-              <w:right w:val="nil"/>
-            </w:tcBorders>
-            <w:shd w:val="clear" w:color="auto" w:fill="auto"/>
-            <w:noWrap/>
-            <w:vAlign w:val="bottom"/>
-            <w:hideMark/>
-          </w:tcPr>
-          <w:p>
-            <w:pPr>
-              <w:rPr>
-                <w:rFonts w:ascii="Calibri" w:eastAsia="Times New Roman" w:hAnsi="Calibri" w:cs="Calibri"/>
-                <w:color w:val="000000"/>
-              </w:rPr>
-            </w:pPr>
-            <w:r>
-              <w:rPr>
-                <w:rFonts w:ascii="Calibri" w:eastAsia="Times New Roman" w:hAnsi="Calibri" w:cs="Calibri"/>
-                <w:color w:val="000000"/>
-              </w:rPr>
-              <w:t xml:space="preserve">36 ( 45.0) </w:t>
-            </w:r>
-          </w:p>
-        </w:tc>
-        <w:tc>
-          <w:tcPr>
-            <w:tcW w:w="1800" w:type="dxa"/>
-            <w:tcBorders>
-              <w:top w:val="nil"/>
-              <w:left w:val="nil"/>
-              <w:bottom w:val="nil"/>
-              <w:right w:val="nil"/>
-            </w:tcBorders>
-            <w:shd w:val="clear" w:color="auto" w:fill="auto"/>
-            <w:noWrap/>
-            <w:vAlign w:val="bottom"/>
-            <w:hideMark/>
-          </w:tcPr>
-          <w:p>
-            <w:pPr>
-              <w:rPr>
-                <w:rFonts w:ascii="Calibri" w:eastAsia="Times New Roman" w:hAnsi="Calibri" w:cs="Calibri"/>
-                <w:color w:val="000000"/>
-              </w:rPr>
-            </w:pPr>
-            <w:r>
-              <w:rPr>
-                <w:rFonts w:ascii="Calibri" w:eastAsia="Times New Roman" w:hAnsi="Calibri" w:cs="Calibri"/>
-                <w:color w:val="000000"/>
-              </w:rPr>
-              <w:t xml:space="preserve">45 (46.9) </w:t>
-            </w:r>
-          </w:p>
-        </w:tc>
-        <w:tc>
-          <w:tcPr>
-            <w:tcW w:w="1800" w:type="dxa"/>
-            <w:tcBorders>
-              <w:top w:val="nil"/>
-              <w:left w:val="nil"/>
-              <w:bottom w:val="nil"/>
-              <w:right w:val="nil"/>
-            </w:tcBorders>
-            <w:shd w:val="clear" w:color="auto" w:fill="auto"/>
-            <w:noWrap/>
-            <w:vAlign w:val="bottom"/>
-            <w:hideMark/>
-          </w:tcPr>
-          <w:p>
-            <w:pPr>
-              <w:rPr>
-                <w:rFonts w:ascii="Calibri" w:eastAsia="Times New Roman" w:hAnsi="Calibri" w:cs="Calibri"/>
-                <w:color w:val="000000"/>
-              </w:rPr>
-            </w:pPr>
-            <w:r>
-              <w:rPr>
-                <w:rFonts w:ascii="Calibri" w:eastAsia="Times New Roman" w:hAnsi="Calibri" w:cs="Calibri"/>
-                <w:color w:val="000000"/>
-              </w:rPr>
-              <w:t xml:space="preserve">14 ( 37.8) </w:t>
-            </w:r>
-          </w:p>
-        </w:tc>
-        <w:tc>
-          <w:tcPr>
-            <w:tcW w:w="990" w:type="dxa"/>
-            <w:tcBorders>
-              <w:top w:val="nil"/>
-              <w:left w:val="nil"/>
-              <w:bottom w:val="nil"/>
-              <w:right w:val="nil"/>
-            </w:tcBorders>
-            <w:shd w:val="clear" w:color="auto" w:fill="auto"/>
-            <w:noWrap/>
-            <w:vAlign w:val="bottom"/>
-            <w:hideMark/>
-          </w:tcPr>
-          <w:p>
-            <w:pPr>
-              <w:rPr>
-                <w:rFonts w:ascii="Calibri" w:eastAsia="Times New Roman" w:hAnsi="Calibri" w:cs="Calibri"/>
-                <w:color w:val="000000"/>
-              </w:rPr>
-            </w:pPr>
-            <w:r>
-              <w:rPr>
-                <w:rFonts w:ascii="Calibri" w:eastAsia="Times New Roman" w:hAnsi="Calibri" w:cs="Calibri"/>
-                <w:color w:val="000000"/>
-              </w:rPr>
-              <w:t>0.625</w:t>
             </w:r>
           </w:p>
         </w:tc>
@@ -2277,8 +2186,6 @@
       <w:pPr>
         <w:ind w:left="-180"/>
       </w:pPr>
-      <w:bookmarkStart w:id="0" w:name="_GoBack"/>
-      <w:bookmarkEnd w:id="0"/>
     </w:p>
     <w:sectPr>
       <w:pgSz w:w="12240" w:h="15840"/>
@@ -2291,7 +2198,7 @@
 </file>
 
 <file path=word/styles.xml><?xml version="1.0" encoding="utf-8"?>
-<w:styles xmlns:mc="http://schemas.openxmlformats.org/markup-compatibility/2006" xmlns:r="http://schemas.openxmlformats.org/officeDocument/2006/relationships" xmlns:w="http://schemas.openxmlformats.org/wordprocessingml/2006/main" xmlns:w14="http://schemas.microsoft.com/office/word/2010/wordml" xmlns:w15="http://schemas.microsoft.com/office/word/2012/wordml" xmlns:w16cid="http://schemas.microsoft.com/office/word/2016/wordml/cid" xmlns:w16se="http://schemas.microsoft.com/office/word/2015/wordml/symex" mc:Ignorable="w14 w15 w16se w16cid">
+<w:styles xmlns:mc="http://schemas.openxmlformats.org/markup-compatibility/2006" xmlns:r="http://schemas.openxmlformats.org/officeDocument/2006/relationships" xmlns:w="http://schemas.openxmlformats.org/wordprocessingml/2006/main" xmlns:w14="http://schemas.microsoft.com/office/word/2010/wordml" xmlns:w15="http://schemas.microsoft.com/office/word/2012/wordml" xmlns:w16cex="http://schemas.microsoft.com/office/word/2018/wordml/cex" xmlns:w16cid="http://schemas.microsoft.com/office/word/2016/wordml/cid" xmlns:w16="http://schemas.microsoft.com/office/word/2018/wordml" xmlns:w16sdtdh="http://schemas.microsoft.com/office/word/2020/wordml/sdtdatahash" xmlns:w16se="http://schemas.microsoft.com/office/word/2015/wordml/symex" mc:Ignorable="w14 w15 w16se w16cid w16 w16cex w16sdtdh">
   <w:docDefaults>
     <w:rPrDefault>
       <w:rPr>
@@ -2303,7 +2210,7 @@
     </w:rPrDefault>
     <w:pPrDefault/>
   </w:docDefaults>
-  <w:latentStyles w:defLockedState="0" w:defUIPriority="99" w:defSemiHidden="0" w:defUnhideWhenUsed="0" w:defQFormat="0" w:count="375">
+  <w:latentStyles w:defLockedState="0" w:defUIPriority="99" w:defSemiHidden="0" w:defUnhideWhenUsed="0" w:defQFormat="0" w:count="376">
     <w:lsdException w:name="Normal" w:uiPriority="0" w:qFormat="1"/>
     <w:lsdException w:name="heading 1" w:uiPriority="9" w:qFormat="1"/>
     <w:lsdException w:name="heading 2" w:semiHidden="1" w:uiPriority="9" w:unhideWhenUsed="1" w:qFormat="1"/>
@@ -2677,6 +2584,7 @@
     <w:lsdException w:name="List Table 7 Colorful Accent 6" w:uiPriority="52"/>
     <w:lsdException w:name="Mention" w:semiHidden="1" w:unhideWhenUsed="1"/>
     <w:lsdException w:name="Smart Hyperlink" w:semiHidden="1" w:unhideWhenUsed="1"/>
+    <w:lsdException w:name="Smart Link" w:semiHidden="1" w:unhideWhenUsed="1"/>
   </w:latentStyles>
   <w:style w:type="paragraph" w:default="1" w:styleId="Normal">
     <w:name w:val="Normal"/>
